--- a/SECURIN(ASSESSMENT).docx
+++ b/SECURIN(ASSESSMENT).docx
@@ -73,13 +73,7 @@
     </w:p>
     <w:p>
       <w:r>
-        <w:t xml:space="preserve">Number of outcomes for die </w:t>
-      </w:r>
-      <w:r>
-        <w:t>B</w:t>
-      </w:r>
-      <w:r>
-        <w:t xml:space="preserve"> =6</w:t>
+        <w:t>Number of outcomes for die B =6</w:t>
       </w:r>
     </w:p>
     <w:p>
@@ -184,13 +178,7 @@
         <w:rPr>
           <w:lang w:eastAsia="en-IN"/>
         </w:rPr>
-        <w:t xml:space="preserve">QUESTION </w:t>
-      </w:r>
-      <w:r>
-        <w:rPr>
-          <w:lang w:eastAsia="en-IN"/>
-        </w:rPr>
-        <w:t>3.</w:t>
+        <w:t>QUESTION 3.</w:t>
       </w:r>
     </w:p>
     <w:p>
@@ -260,16 +248,354 @@
       </w:pPr>
       <w:r>
         <w:lastRenderedPageBreak/>
+        <w:t>PART-B</w:t>
+      </w:r>
+    </w:p>
+    <w:p>
+      <w:pPr>
+        <w:tabs>
+          <w:tab w:val="left" w:pos="6624"/>
+        </w:tabs>
+      </w:pPr>
+      <w:r>
+        <w:t>LOGIC-</w:t>
+      </w:r>
+    </w:p>
+    <w:p>
+      <w:pPr>
+        <w:rPr>
+          <w:lang w:eastAsia="en-IN"/>
+        </w:rPr>
+      </w:pPr>
+      <w:r>
+        <w:rPr>
+          <w:lang w:eastAsia="en-IN"/>
+        </w:rPr>
+        <w:t>Die A: Represents a standard six-sided die [1, 2, 3, 4, 5, 6].</w:t>
+      </w:r>
+    </w:p>
+    <w:p>
+      <w:pPr>
+        <w:rPr>
+          <w:lang w:eastAsia="en-IN"/>
+        </w:rPr>
+      </w:pPr>
+      <w:r>
+        <w:rPr>
+          <w:lang w:eastAsia="en-IN"/>
+        </w:rPr>
+        <w:t>Die B: Also represents a standard six-sided die [1, 2, 3, 4, 5, 6].</w:t>
+      </w:r>
+    </w:p>
+    <w:p>
+      <w:r>
+        <w:t>The sum 2 has a probability of 1/36, while the sums 3, 4, 5, 6, and so on, increase incrementally up to 1/36 for sum 12</w:t>
+      </w:r>
+    </w:p>
+    <w:p>
+      <w:r>
+        <w:t>Die A has a limitation where no face can have more than 4 spots.</w:t>
+      </w:r>
+    </w:p>
+    <w:p>
+      <w:pPr>
+        <w:rPr>
+          <w:lang w:eastAsia="en-IN"/>
+        </w:rPr>
+      </w:pPr>
+      <w:r>
+        <w:rPr>
+          <w:lang w:eastAsia="en-IN"/>
+        </w:rPr>
+        <w:t>Calculate the original probabilities of obtaining each sum from rolling Die A and Die B.</w:t>
+      </w:r>
+    </w:p>
+    <w:p>
+      <w:pPr>
+        <w:rPr>
+          <w:lang w:eastAsia="en-IN"/>
+        </w:rPr>
+      </w:pPr>
+      <w:r>
+        <w:rPr>
+          <w:lang w:eastAsia="en-IN"/>
+        </w:rPr>
+        <w:t>Generate the current counts of each sum based on the given dice.</w:t>
+      </w:r>
+    </w:p>
+    <w:p>
+      <w:pPr>
+        <w:rPr>
+          <w:lang w:eastAsia="en-IN"/>
+        </w:rPr>
+      </w:pPr>
+      <w:r>
+        <w:rPr>
+          <w:lang w:eastAsia="en-IN"/>
+        </w:rPr>
+        <w:t>Determine the target counts for each sum based on the original probabilities.</w:t>
+      </w:r>
+    </w:p>
+    <w:p>
+      <w:pPr>
+        <w:rPr>
+          <w:lang w:eastAsia="en-IN"/>
+        </w:rPr>
+      </w:pPr>
+      <w:r>
+        <w:rPr>
+          <w:lang w:eastAsia="en-IN"/>
+        </w:rPr>
+        <w:t>Iterate through Die A's faces, checking for faces with more than 4 spots.</w:t>
+      </w:r>
+    </w:p>
+    <w:p>
+      <w:pPr>
+        <w:rPr>
+          <w:lang w:eastAsia="en-IN"/>
+        </w:rPr>
+      </w:pPr>
+      <w:r>
         <w:tab/>
       </w:r>
     </w:p>
     <w:p>
-      <w:pPr>
-        <w:tabs>
-          <w:tab w:val="left" w:pos="6624"/>
-        </w:tabs>
-      </w:pPr>
-    </w:p>
+      <w:r>
+        <w:t>MATHEMATICAL CALCULATION-</w:t>
+      </w:r>
+    </w:p>
+    <w:p>
+      <w:pPr>
+        <w:rPr>
+          <w:lang w:eastAsia="en-IN"/>
+        </w:rPr>
+      </w:pPr>
+      <w:proofErr w:type="gramStart"/>
+      <w:r>
+        <w:rPr>
+          <w:lang w:eastAsia="en-IN"/>
+        </w:rPr>
+        <w:t>P(</w:t>
+      </w:r>
+      <w:proofErr w:type="gramEnd"/>
+      <w:r>
+        <w:rPr>
+          <w:lang w:eastAsia="en-IN"/>
+        </w:rPr>
+        <w:t>Sum = 2) = 1/36</w:t>
+      </w:r>
+    </w:p>
+    <w:p>
+      <w:pPr>
+        <w:rPr>
+          <w:lang w:eastAsia="en-IN"/>
+        </w:rPr>
+      </w:pPr>
+      <w:proofErr w:type="gramStart"/>
+      <w:r>
+        <w:rPr>
+          <w:lang w:eastAsia="en-IN"/>
+        </w:rPr>
+        <w:t>P(</w:t>
+      </w:r>
+      <w:proofErr w:type="gramEnd"/>
+      <w:r>
+        <w:rPr>
+          <w:lang w:eastAsia="en-IN"/>
+        </w:rPr>
+        <w:t>Sum = 3) = 2/36</w:t>
+      </w:r>
+    </w:p>
+    <w:p>
+      <w:pPr>
+        <w:rPr>
+          <w:lang w:eastAsia="en-IN"/>
+        </w:rPr>
+      </w:pPr>
+      <w:proofErr w:type="gramStart"/>
+      <w:r>
+        <w:rPr>
+          <w:lang w:eastAsia="en-IN"/>
+        </w:rPr>
+        <w:t>P(</w:t>
+      </w:r>
+      <w:proofErr w:type="gramEnd"/>
+      <w:r>
+        <w:rPr>
+          <w:lang w:eastAsia="en-IN"/>
+        </w:rPr>
+        <w:t>Sum = 4) = 3/36</w:t>
+      </w:r>
+    </w:p>
+    <w:p>
+      <w:pPr>
+        <w:rPr>
+          <w:lang w:eastAsia="en-IN"/>
+        </w:rPr>
+      </w:pPr>
+      <w:proofErr w:type="gramStart"/>
+      <w:r>
+        <w:rPr>
+          <w:lang w:eastAsia="en-IN"/>
+        </w:rPr>
+        <w:t>P(</w:t>
+      </w:r>
+      <w:proofErr w:type="gramEnd"/>
+      <w:r>
+        <w:rPr>
+          <w:lang w:eastAsia="en-IN"/>
+        </w:rPr>
+        <w:t>Sum = 5) = 4/36</w:t>
+      </w:r>
+    </w:p>
+    <w:p>
+      <w:pPr>
+        <w:rPr>
+          <w:lang w:eastAsia="en-IN"/>
+        </w:rPr>
+      </w:pPr>
+      <w:proofErr w:type="gramStart"/>
+      <w:r>
+        <w:rPr>
+          <w:lang w:eastAsia="en-IN"/>
+        </w:rPr>
+        <w:t>P(</w:t>
+      </w:r>
+      <w:proofErr w:type="gramEnd"/>
+      <w:r>
+        <w:rPr>
+          <w:lang w:eastAsia="en-IN"/>
+        </w:rPr>
+        <w:t>Sum = 6) = 5/36</w:t>
+      </w:r>
+    </w:p>
+    <w:p>
+      <w:pPr>
+        <w:rPr>
+          <w:lang w:eastAsia="en-IN"/>
+        </w:rPr>
+      </w:pPr>
+      <w:proofErr w:type="gramStart"/>
+      <w:r>
+        <w:rPr>
+          <w:lang w:eastAsia="en-IN"/>
+        </w:rPr>
+        <w:t>P(</w:t>
+      </w:r>
+      <w:proofErr w:type="gramEnd"/>
+      <w:r>
+        <w:rPr>
+          <w:lang w:eastAsia="en-IN"/>
+        </w:rPr>
+        <w:t>Sum = 7) = 6/36</w:t>
+      </w:r>
+    </w:p>
+    <w:p>
+      <w:pPr>
+        <w:rPr>
+          <w:lang w:eastAsia="en-IN"/>
+        </w:rPr>
+      </w:pPr>
+      <w:proofErr w:type="gramStart"/>
+      <w:r>
+        <w:rPr>
+          <w:lang w:eastAsia="en-IN"/>
+        </w:rPr>
+        <w:t>P(</w:t>
+      </w:r>
+      <w:proofErr w:type="gramEnd"/>
+      <w:r>
+        <w:rPr>
+          <w:lang w:eastAsia="en-IN"/>
+        </w:rPr>
+        <w:t>Sum = 8) = 5/36</w:t>
+      </w:r>
+    </w:p>
+    <w:p>
+      <w:pPr>
+        <w:rPr>
+          <w:lang w:eastAsia="en-IN"/>
+        </w:rPr>
+      </w:pPr>
+      <w:proofErr w:type="gramStart"/>
+      <w:r>
+        <w:rPr>
+          <w:lang w:eastAsia="en-IN"/>
+        </w:rPr>
+        <w:t>P(</w:t>
+      </w:r>
+      <w:proofErr w:type="gramEnd"/>
+      <w:r>
+        <w:rPr>
+          <w:lang w:eastAsia="en-IN"/>
+        </w:rPr>
+        <w:t>Sum = 9) = 4/36</w:t>
+      </w:r>
+    </w:p>
+    <w:p>
+      <w:pPr>
+        <w:rPr>
+          <w:lang w:eastAsia="en-IN"/>
+        </w:rPr>
+      </w:pPr>
+      <w:proofErr w:type="gramStart"/>
+      <w:r>
+        <w:rPr>
+          <w:lang w:eastAsia="en-IN"/>
+        </w:rPr>
+        <w:t>P(</w:t>
+      </w:r>
+      <w:proofErr w:type="gramEnd"/>
+      <w:r>
+        <w:rPr>
+          <w:lang w:eastAsia="en-IN"/>
+        </w:rPr>
+        <w:t>Sum = 10) = 3/36</w:t>
+      </w:r>
+    </w:p>
+    <w:p>
+      <w:pPr>
+        <w:rPr>
+          <w:lang w:eastAsia="en-IN"/>
+        </w:rPr>
+      </w:pPr>
+      <w:proofErr w:type="gramStart"/>
+      <w:r>
+        <w:rPr>
+          <w:lang w:eastAsia="en-IN"/>
+        </w:rPr>
+        <w:t>P(</w:t>
+      </w:r>
+      <w:proofErr w:type="gramEnd"/>
+      <w:r>
+        <w:rPr>
+          <w:lang w:eastAsia="en-IN"/>
+        </w:rPr>
+        <w:t>Sum = 11) = 2/36</w:t>
+      </w:r>
+    </w:p>
+    <w:p>
+      <w:pPr>
+        <w:rPr>
+          <w:lang w:eastAsia="en-IN"/>
+        </w:rPr>
+      </w:pPr>
+      <w:proofErr w:type="gramStart"/>
+      <w:r>
+        <w:rPr>
+          <w:lang w:eastAsia="en-IN"/>
+        </w:rPr>
+        <w:t>P(</w:t>
+      </w:r>
+      <w:proofErr w:type="gramEnd"/>
+      <w:r>
+        <w:rPr>
+          <w:lang w:eastAsia="en-IN"/>
+        </w:rPr>
+        <w:t>Sum = 12) = 1/36</w:t>
+      </w:r>
+    </w:p>
+    <w:p/>
     <w:p/>
     <w:sectPr>
       <w:pgSz w:w="11906" w:h="16838"/>
@@ -279,6 +605,619 @@
     </w:sectPr>
   </w:body>
 </w:document>
+</file>
+
+<file path=word/numbering.xml><?xml version="1.0" encoding="utf-8"?>
+<w:numbering xmlns:wpc="http://schemas.microsoft.com/office/word/2010/wordprocessingCanvas" xmlns:cx="http://schemas.microsoft.com/office/drawing/2014/chartex" xmlns:cx1="http://schemas.microsoft.com/office/drawing/2015/9/8/chartex" xmlns:cx2="http://schemas.microsoft.com/office/drawing/2015/10/21/chartex" xmlns:cx3="http://schemas.microsoft.com/office/drawing/2016/5/9/chartex" xmlns:cx4="http://schemas.microsoft.com/office/drawing/2016/5/10/chartex" xmlns:cx5="http://schemas.microsoft.com/office/drawing/2016/5/11/chartex" xmlns:cx6="http://schemas.microsoft.com/office/drawing/2016/5/12/chartex" xmlns:cx7="http://schemas.microsoft.com/office/drawing/2016/5/13/chartex" xmlns:cx8="http://schemas.microsoft.com/office/drawing/2016/5/14/chartex" xmlns:mc="http://schemas.openxmlformats.org/markup-compatibility/2006" xmlns:aink="http://schemas.microsoft.com/office/drawing/2016/ink" xmlns:am3d="http://schemas.microsoft.com/office/drawing/2017/model3d" xmlns:o="urn:schemas-microsoft-com:office:office" xmlns:oel="http://schemas.microsoft.com/office/2019/extlst" xmlns:r="http://schemas.openxmlformats.org/officeDocument/2006/relationships" xmlns:m="http://schemas.openxmlformats.org/officeDocument/2006/math" xmlns:v="urn:schemas-microsoft-com:vml" xmlns:wp14="http://schemas.microsoft.com/office/word/2010/wordprocessingDrawing" xmlns:wp="http://schemas.openxmlformats.org/drawingml/2006/wordprocessingDrawing" xmlns:w10="urn:schemas-microsoft-com:office:word" xmlns:w="http://schemas.openxmlformats.org/wordprocessingml/2006/main" xmlns:w14="http://schemas.microsoft.com/office/word/2010/wordml" xmlns:w15="http://schemas.microsoft.com/office/word/2012/wordml" xmlns:w16cex="http://schemas.microsoft.com/office/word/2018/wordml/cex" xmlns:w16cid="http://schemas.microsoft.com/office/word/2016/wordml/cid" xmlns:w16="http://schemas.microsoft.com/office/word/2018/wordml" xmlns:w16sdtdh="http://schemas.microsoft.com/office/word/2020/wordml/sdtdatahash" xmlns:w16se="http://schemas.microsoft.com/office/word/2015/wordml/symex" xmlns:wpg="http://schemas.microsoft.com/office/word/2010/wordprocessingGroup" xmlns:wpi="http://schemas.microsoft.com/office/word/2010/wordprocessingInk" xmlns:wne="http://schemas.microsoft.com/office/word/2006/wordml" xmlns:wps="http://schemas.microsoft.com/office/word/2010/wordprocessingShape" mc:Ignorable="w14 w15 w16se w16cid w16 w16cex w16sdtdh wp14">
+  <w:abstractNum w:abstractNumId="0" w15:restartNumberingAfterBreak="0">
+    <w:nsid w:val="2CE62A8C"/>
+    <w:multiLevelType w:val="multilevel"/>
+    <w:tmpl w:val="0BB211D6"/>
+    <w:lvl w:ilvl="0">
+      <w:start w:val="1"/>
+      <w:numFmt w:val="bullet"/>
+      <w:lvlText w:val=""/>
+      <w:lvlJc w:val="left"/>
+      <w:pPr>
+        <w:tabs>
+          <w:tab w:val="num" w:pos="720"/>
+        </w:tabs>
+        <w:ind w:left="720" w:hanging="360"/>
+      </w:pPr>
+      <w:rPr>
+        <w:rFonts w:ascii="Symbol" w:hAnsi="Symbol" w:hint="default"/>
+        <w:sz w:val="20"/>
+      </w:rPr>
+    </w:lvl>
+    <w:lvl w:ilvl="1" w:tentative="1">
+      <w:start w:val="1"/>
+      <w:numFmt w:val="bullet"/>
+      <w:lvlText w:val=""/>
+      <w:lvlJc w:val="left"/>
+      <w:pPr>
+        <w:tabs>
+          <w:tab w:val="num" w:pos="1440"/>
+        </w:tabs>
+        <w:ind w:left="1440" w:hanging="360"/>
+      </w:pPr>
+      <w:rPr>
+        <w:rFonts w:ascii="Symbol" w:hAnsi="Symbol" w:hint="default"/>
+        <w:sz w:val="20"/>
+      </w:rPr>
+    </w:lvl>
+    <w:lvl w:ilvl="2" w:tentative="1">
+      <w:start w:val="1"/>
+      <w:numFmt w:val="bullet"/>
+      <w:lvlText w:val=""/>
+      <w:lvlJc w:val="left"/>
+      <w:pPr>
+        <w:tabs>
+          <w:tab w:val="num" w:pos="2160"/>
+        </w:tabs>
+        <w:ind w:left="2160" w:hanging="360"/>
+      </w:pPr>
+      <w:rPr>
+        <w:rFonts w:ascii="Symbol" w:hAnsi="Symbol" w:hint="default"/>
+        <w:sz w:val="20"/>
+      </w:rPr>
+    </w:lvl>
+    <w:lvl w:ilvl="3" w:tentative="1">
+      <w:start w:val="1"/>
+      <w:numFmt w:val="bullet"/>
+      <w:lvlText w:val=""/>
+      <w:lvlJc w:val="left"/>
+      <w:pPr>
+        <w:tabs>
+          <w:tab w:val="num" w:pos="2880"/>
+        </w:tabs>
+        <w:ind w:left="2880" w:hanging="360"/>
+      </w:pPr>
+      <w:rPr>
+        <w:rFonts w:ascii="Symbol" w:hAnsi="Symbol" w:hint="default"/>
+        <w:sz w:val="20"/>
+      </w:rPr>
+    </w:lvl>
+    <w:lvl w:ilvl="4" w:tentative="1">
+      <w:start w:val="1"/>
+      <w:numFmt w:val="bullet"/>
+      <w:lvlText w:val=""/>
+      <w:lvlJc w:val="left"/>
+      <w:pPr>
+        <w:tabs>
+          <w:tab w:val="num" w:pos="3600"/>
+        </w:tabs>
+        <w:ind w:left="3600" w:hanging="360"/>
+      </w:pPr>
+      <w:rPr>
+        <w:rFonts w:ascii="Symbol" w:hAnsi="Symbol" w:hint="default"/>
+        <w:sz w:val="20"/>
+      </w:rPr>
+    </w:lvl>
+    <w:lvl w:ilvl="5" w:tentative="1">
+      <w:start w:val="1"/>
+      <w:numFmt w:val="bullet"/>
+      <w:lvlText w:val=""/>
+      <w:lvlJc w:val="left"/>
+      <w:pPr>
+        <w:tabs>
+          <w:tab w:val="num" w:pos="4320"/>
+        </w:tabs>
+        <w:ind w:left="4320" w:hanging="360"/>
+      </w:pPr>
+      <w:rPr>
+        <w:rFonts w:ascii="Symbol" w:hAnsi="Symbol" w:hint="default"/>
+        <w:sz w:val="20"/>
+      </w:rPr>
+    </w:lvl>
+    <w:lvl w:ilvl="6" w:tentative="1">
+      <w:start w:val="1"/>
+      <w:numFmt w:val="bullet"/>
+      <w:lvlText w:val=""/>
+      <w:lvlJc w:val="left"/>
+      <w:pPr>
+        <w:tabs>
+          <w:tab w:val="num" w:pos="5040"/>
+        </w:tabs>
+        <w:ind w:left="5040" w:hanging="360"/>
+      </w:pPr>
+      <w:rPr>
+        <w:rFonts w:ascii="Symbol" w:hAnsi="Symbol" w:hint="default"/>
+        <w:sz w:val="20"/>
+      </w:rPr>
+    </w:lvl>
+    <w:lvl w:ilvl="7" w:tentative="1">
+      <w:start w:val="1"/>
+      <w:numFmt w:val="bullet"/>
+      <w:lvlText w:val=""/>
+      <w:lvlJc w:val="left"/>
+      <w:pPr>
+        <w:tabs>
+          <w:tab w:val="num" w:pos="5760"/>
+        </w:tabs>
+        <w:ind w:left="5760" w:hanging="360"/>
+      </w:pPr>
+      <w:rPr>
+        <w:rFonts w:ascii="Symbol" w:hAnsi="Symbol" w:hint="default"/>
+        <w:sz w:val="20"/>
+      </w:rPr>
+    </w:lvl>
+    <w:lvl w:ilvl="8" w:tentative="1">
+      <w:start w:val="1"/>
+      <w:numFmt w:val="bullet"/>
+      <w:lvlText w:val=""/>
+      <w:lvlJc w:val="left"/>
+      <w:pPr>
+        <w:tabs>
+          <w:tab w:val="num" w:pos="6480"/>
+        </w:tabs>
+        <w:ind w:left="6480" w:hanging="360"/>
+      </w:pPr>
+      <w:rPr>
+        <w:rFonts w:ascii="Symbol" w:hAnsi="Symbol" w:hint="default"/>
+        <w:sz w:val="20"/>
+      </w:rPr>
+    </w:lvl>
+  </w:abstractNum>
+  <w:abstractNum w:abstractNumId="1" w15:restartNumberingAfterBreak="0">
+    <w:nsid w:val="433D3B0B"/>
+    <w:multiLevelType w:val="multilevel"/>
+    <w:tmpl w:val="B6F8E792"/>
+    <w:lvl w:ilvl="0">
+      <w:start w:val="1"/>
+      <w:numFmt w:val="bullet"/>
+      <w:lvlText w:val=""/>
+      <w:lvlJc w:val="left"/>
+      <w:pPr>
+        <w:tabs>
+          <w:tab w:val="num" w:pos="720"/>
+        </w:tabs>
+        <w:ind w:left="720" w:hanging="360"/>
+      </w:pPr>
+      <w:rPr>
+        <w:rFonts w:ascii="Symbol" w:hAnsi="Symbol" w:hint="default"/>
+        <w:sz w:val="20"/>
+      </w:rPr>
+    </w:lvl>
+    <w:lvl w:ilvl="1" w:tentative="1">
+      <w:start w:val="1"/>
+      <w:numFmt w:val="bullet"/>
+      <w:lvlText w:val=""/>
+      <w:lvlJc w:val="left"/>
+      <w:pPr>
+        <w:tabs>
+          <w:tab w:val="num" w:pos="1440"/>
+        </w:tabs>
+        <w:ind w:left="1440" w:hanging="360"/>
+      </w:pPr>
+      <w:rPr>
+        <w:rFonts w:ascii="Symbol" w:hAnsi="Symbol" w:hint="default"/>
+        <w:sz w:val="20"/>
+      </w:rPr>
+    </w:lvl>
+    <w:lvl w:ilvl="2" w:tentative="1">
+      <w:start w:val="1"/>
+      <w:numFmt w:val="bullet"/>
+      <w:lvlText w:val=""/>
+      <w:lvlJc w:val="left"/>
+      <w:pPr>
+        <w:tabs>
+          <w:tab w:val="num" w:pos="2160"/>
+        </w:tabs>
+        <w:ind w:left="2160" w:hanging="360"/>
+      </w:pPr>
+      <w:rPr>
+        <w:rFonts w:ascii="Symbol" w:hAnsi="Symbol" w:hint="default"/>
+        <w:sz w:val="20"/>
+      </w:rPr>
+    </w:lvl>
+    <w:lvl w:ilvl="3" w:tentative="1">
+      <w:start w:val="1"/>
+      <w:numFmt w:val="bullet"/>
+      <w:lvlText w:val=""/>
+      <w:lvlJc w:val="left"/>
+      <w:pPr>
+        <w:tabs>
+          <w:tab w:val="num" w:pos="2880"/>
+        </w:tabs>
+        <w:ind w:left="2880" w:hanging="360"/>
+      </w:pPr>
+      <w:rPr>
+        <w:rFonts w:ascii="Symbol" w:hAnsi="Symbol" w:hint="default"/>
+        <w:sz w:val="20"/>
+      </w:rPr>
+    </w:lvl>
+    <w:lvl w:ilvl="4" w:tentative="1">
+      <w:start w:val="1"/>
+      <w:numFmt w:val="bullet"/>
+      <w:lvlText w:val=""/>
+      <w:lvlJc w:val="left"/>
+      <w:pPr>
+        <w:tabs>
+          <w:tab w:val="num" w:pos="3600"/>
+        </w:tabs>
+        <w:ind w:left="3600" w:hanging="360"/>
+      </w:pPr>
+      <w:rPr>
+        <w:rFonts w:ascii="Symbol" w:hAnsi="Symbol" w:hint="default"/>
+        <w:sz w:val="20"/>
+      </w:rPr>
+    </w:lvl>
+    <w:lvl w:ilvl="5" w:tentative="1">
+      <w:start w:val="1"/>
+      <w:numFmt w:val="bullet"/>
+      <w:lvlText w:val=""/>
+      <w:lvlJc w:val="left"/>
+      <w:pPr>
+        <w:tabs>
+          <w:tab w:val="num" w:pos="4320"/>
+        </w:tabs>
+        <w:ind w:left="4320" w:hanging="360"/>
+      </w:pPr>
+      <w:rPr>
+        <w:rFonts w:ascii="Symbol" w:hAnsi="Symbol" w:hint="default"/>
+        <w:sz w:val="20"/>
+      </w:rPr>
+    </w:lvl>
+    <w:lvl w:ilvl="6" w:tentative="1">
+      <w:start w:val="1"/>
+      <w:numFmt w:val="bullet"/>
+      <w:lvlText w:val=""/>
+      <w:lvlJc w:val="left"/>
+      <w:pPr>
+        <w:tabs>
+          <w:tab w:val="num" w:pos="5040"/>
+        </w:tabs>
+        <w:ind w:left="5040" w:hanging="360"/>
+      </w:pPr>
+      <w:rPr>
+        <w:rFonts w:ascii="Symbol" w:hAnsi="Symbol" w:hint="default"/>
+        <w:sz w:val="20"/>
+      </w:rPr>
+    </w:lvl>
+    <w:lvl w:ilvl="7" w:tentative="1">
+      <w:start w:val="1"/>
+      <w:numFmt w:val="bullet"/>
+      <w:lvlText w:val=""/>
+      <w:lvlJc w:val="left"/>
+      <w:pPr>
+        <w:tabs>
+          <w:tab w:val="num" w:pos="5760"/>
+        </w:tabs>
+        <w:ind w:left="5760" w:hanging="360"/>
+      </w:pPr>
+      <w:rPr>
+        <w:rFonts w:ascii="Symbol" w:hAnsi="Symbol" w:hint="default"/>
+        <w:sz w:val="20"/>
+      </w:rPr>
+    </w:lvl>
+    <w:lvl w:ilvl="8" w:tentative="1">
+      <w:start w:val="1"/>
+      <w:numFmt w:val="bullet"/>
+      <w:lvlText w:val=""/>
+      <w:lvlJc w:val="left"/>
+      <w:pPr>
+        <w:tabs>
+          <w:tab w:val="num" w:pos="6480"/>
+        </w:tabs>
+        <w:ind w:left="6480" w:hanging="360"/>
+      </w:pPr>
+      <w:rPr>
+        <w:rFonts w:ascii="Symbol" w:hAnsi="Symbol" w:hint="default"/>
+        <w:sz w:val="20"/>
+      </w:rPr>
+    </w:lvl>
+  </w:abstractNum>
+  <w:abstractNum w:abstractNumId="2" w15:restartNumberingAfterBreak="0">
+    <w:nsid w:val="4F82715E"/>
+    <w:multiLevelType w:val="multilevel"/>
+    <w:tmpl w:val="C5C46566"/>
+    <w:lvl w:ilvl="0">
+      <w:start w:val="1"/>
+      <w:numFmt w:val="bullet"/>
+      <w:lvlText w:val=""/>
+      <w:lvlJc w:val="left"/>
+      <w:pPr>
+        <w:tabs>
+          <w:tab w:val="num" w:pos="720"/>
+        </w:tabs>
+        <w:ind w:left="720" w:hanging="360"/>
+      </w:pPr>
+      <w:rPr>
+        <w:rFonts w:ascii="Symbol" w:hAnsi="Symbol" w:hint="default"/>
+        <w:sz w:val="20"/>
+      </w:rPr>
+    </w:lvl>
+    <w:lvl w:ilvl="1" w:tentative="1">
+      <w:start w:val="1"/>
+      <w:numFmt w:val="bullet"/>
+      <w:lvlText w:val=""/>
+      <w:lvlJc w:val="left"/>
+      <w:pPr>
+        <w:tabs>
+          <w:tab w:val="num" w:pos="1440"/>
+        </w:tabs>
+        <w:ind w:left="1440" w:hanging="360"/>
+      </w:pPr>
+      <w:rPr>
+        <w:rFonts w:ascii="Symbol" w:hAnsi="Symbol" w:hint="default"/>
+        <w:sz w:val="20"/>
+      </w:rPr>
+    </w:lvl>
+    <w:lvl w:ilvl="2" w:tentative="1">
+      <w:start w:val="1"/>
+      <w:numFmt w:val="bullet"/>
+      <w:lvlText w:val=""/>
+      <w:lvlJc w:val="left"/>
+      <w:pPr>
+        <w:tabs>
+          <w:tab w:val="num" w:pos="2160"/>
+        </w:tabs>
+        <w:ind w:left="2160" w:hanging="360"/>
+      </w:pPr>
+      <w:rPr>
+        <w:rFonts w:ascii="Symbol" w:hAnsi="Symbol" w:hint="default"/>
+        <w:sz w:val="20"/>
+      </w:rPr>
+    </w:lvl>
+    <w:lvl w:ilvl="3" w:tentative="1">
+      <w:start w:val="1"/>
+      <w:numFmt w:val="bullet"/>
+      <w:lvlText w:val=""/>
+      <w:lvlJc w:val="left"/>
+      <w:pPr>
+        <w:tabs>
+          <w:tab w:val="num" w:pos="2880"/>
+        </w:tabs>
+        <w:ind w:left="2880" w:hanging="360"/>
+      </w:pPr>
+      <w:rPr>
+        <w:rFonts w:ascii="Symbol" w:hAnsi="Symbol" w:hint="default"/>
+        <w:sz w:val="20"/>
+      </w:rPr>
+    </w:lvl>
+    <w:lvl w:ilvl="4" w:tentative="1">
+      <w:start w:val="1"/>
+      <w:numFmt w:val="bullet"/>
+      <w:lvlText w:val=""/>
+      <w:lvlJc w:val="left"/>
+      <w:pPr>
+        <w:tabs>
+          <w:tab w:val="num" w:pos="3600"/>
+        </w:tabs>
+        <w:ind w:left="3600" w:hanging="360"/>
+      </w:pPr>
+      <w:rPr>
+        <w:rFonts w:ascii="Symbol" w:hAnsi="Symbol" w:hint="default"/>
+        <w:sz w:val="20"/>
+      </w:rPr>
+    </w:lvl>
+    <w:lvl w:ilvl="5" w:tentative="1">
+      <w:start w:val="1"/>
+      <w:numFmt w:val="bullet"/>
+      <w:lvlText w:val=""/>
+      <w:lvlJc w:val="left"/>
+      <w:pPr>
+        <w:tabs>
+          <w:tab w:val="num" w:pos="4320"/>
+        </w:tabs>
+        <w:ind w:left="4320" w:hanging="360"/>
+      </w:pPr>
+      <w:rPr>
+        <w:rFonts w:ascii="Symbol" w:hAnsi="Symbol" w:hint="default"/>
+        <w:sz w:val="20"/>
+      </w:rPr>
+    </w:lvl>
+    <w:lvl w:ilvl="6" w:tentative="1">
+      <w:start w:val="1"/>
+      <w:numFmt w:val="bullet"/>
+      <w:lvlText w:val=""/>
+      <w:lvlJc w:val="left"/>
+      <w:pPr>
+        <w:tabs>
+          <w:tab w:val="num" w:pos="5040"/>
+        </w:tabs>
+        <w:ind w:left="5040" w:hanging="360"/>
+      </w:pPr>
+      <w:rPr>
+        <w:rFonts w:ascii="Symbol" w:hAnsi="Symbol" w:hint="default"/>
+        <w:sz w:val="20"/>
+      </w:rPr>
+    </w:lvl>
+    <w:lvl w:ilvl="7" w:tentative="1">
+      <w:start w:val="1"/>
+      <w:numFmt w:val="bullet"/>
+      <w:lvlText w:val=""/>
+      <w:lvlJc w:val="left"/>
+      <w:pPr>
+        <w:tabs>
+          <w:tab w:val="num" w:pos="5760"/>
+        </w:tabs>
+        <w:ind w:left="5760" w:hanging="360"/>
+      </w:pPr>
+      <w:rPr>
+        <w:rFonts w:ascii="Symbol" w:hAnsi="Symbol" w:hint="default"/>
+        <w:sz w:val="20"/>
+      </w:rPr>
+    </w:lvl>
+    <w:lvl w:ilvl="8" w:tentative="1">
+      <w:start w:val="1"/>
+      <w:numFmt w:val="bullet"/>
+      <w:lvlText w:val=""/>
+      <w:lvlJc w:val="left"/>
+      <w:pPr>
+        <w:tabs>
+          <w:tab w:val="num" w:pos="6480"/>
+        </w:tabs>
+        <w:ind w:left="6480" w:hanging="360"/>
+      </w:pPr>
+      <w:rPr>
+        <w:rFonts w:ascii="Symbol" w:hAnsi="Symbol" w:hint="default"/>
+        <w:sz w:val="20"/>
+      </w:rPr>
+    </w:lvl>
+  </w:abstractNum>
+  <w:abstractNum w:abstractNumId="3" w15:restartNumberingAfterBreak="0">
+    <w:nsid w:val="6DBA54D9"/>
+    <w:multiLevelType w:val="multilevel"/>
+    <w:tmpl w:val="A73EA230"/>
+    <w:lvl w:ilvl="0">
+      <w:start w:val="1"/>
+      <w:numFmt w:val="bullet"/>
+      <w:lvlText w:val=""/>
+      <w:lvlJc w:val="left"/>
+      <w:pPr>
+        <w:tabs>
+          <w:tab w:val="num" w:pos="720"/>
+        </w:tabs>
+        <w:ind w:left="720" w:hanging="360"/>
+      </w:pPr>
+      <w:rPr>
+        <w:rFonts w:ascii="Symbol" w:hAnsi="Symbol" w:hint="default"/>
+        <w:sz w:val="20"/>
+      </w:rPr>
+    </w:lvl>
+    <w:lvl w:ilvl="1" w:tentative="1">
+      <w:start w:val="1"/>
+      <w:numFmt w:val="bullet"/>
+      <w:lvlText w:val=""/>
+      <w:lvlJc w:val="left"/>
+      <w:pPr>
+        <w:tabs>
+          <w:tab w:val="num" w:pos="1440"/>
+        </w:tabs>
+        <w:ind w:left="1440" w:hanging="360"/>
+      </w:pPr>
+      <w:rPr>
+        <w:rFonts w:ascii="Symbol" w:hAnsi="Symbol" w:hint="default"/>
+        <w:sz w:val="20"/>
+      </w:rPr>
+    </w:lvl>
+    <w:lvl w:ilvl="2" w:tentative="1">
+      <w:start w:val="1"/>
+      <w:numFmt w:val="bullet"/>
+      <w:lvlText w:val=""/>
+      <w:lvlJc w:val="left"/>
+      <w:pPr>
+        <w:tabs>
+          <w:tab w:val="num" w:pos="2160"/>
+        </w:tabs>
+        <w:ind w:left="2160" w:hanging="360"/>
+      </w:pPr>
+      <w:rPr>
+        <w:rFonts w:ascii="Symbol" w:hAnsi="Symbol" w:hint="default"/>
+        <w:sz w:val="20"/>
+      </w:rPr>
+    </w:lvl>
+    <w:lvl w:ilvl="3" w:tentative="1">
+      <w:start w:val="1"/>
+      <w:numFmt w:val="bullet"/>
+      <w:lvlText w:val=""/>
+      <w:lvlJc w:val="left"/>
+      <w:pPr>
+        <w:tabs>
+          <w:tab w:val="num" w:pos="2880"/>
+        </w:tabs>
+        <w:ind w:left="2880" w:hanging="360"/>
+      </w:pPr>
+      <w:rPr>
+        <w:rFonts w:ascii="Symbol" w:hAnsi="Symbol" w:hint="default"/>
+        <w:sz w:val="20"/>
+      </w:rPr>
+    </w:lvl>
+    <w:lvl w:ilvl="4" w:tentative="1">
+      <w:start w:val="1"/>
+      <w:numFmt w:val="bullet"/>
+      <w:lvlText w:val=""/>
+      <w:lvlJc w:val="left"/>
+      <w:pPr>
+        <w:tabs>
+          <w:tab w:val="num" w:pos="3600"/>
+        </w:tabs>
+        <w:ind w:left="3600" w:hanging="360"/>
+      </w:pPr>
+      <w:rPr>
+        <w:rFonts w:ascii="Symbol" w:hAnsi="Symbol" w:hint="default"/>
+        <w:sz w:val="20"/>
+      </w:rPr>
+    </w:lvl>
+    <w:lvl w:ilvl="5" w:tentative="1">
+      <w:start w:val="1"/>
+      <w:numFmt w:val="bullet"/>
+      <w:lvlText w:val=""/>
+      <w:lvlJc w:val="left"/>
+      <w:pPr>
+        <w:tabs>
+          <w:tab w:val="num" w:pos="4320"/>
+        </w:tabs>
+        <w:ind w:left="4320" w:hanging="360"/>
+      </w:pPr>
+      <w:rPr>
+        <w:rFonts w:ascii="Symbol" w:hAnsi="Symbol" w:hint="default"/>
+        <w:sz w:val="20"/>
+      </w:rPr>
+    </w:lvl>
+    <w:lvl w:ilvl="6" w:tentative="1">
+      <w:start w:val="1"/>
+      <w:numFmt w:val="bullet"/>
+      <w:lvlText w:val=""/>
+      <w:lvlJc w:val="left"/>
+      <w:pPr>
+        <w:tabs>
+          <w:tab w:val="num" w:pos="5040"/>
+        </w:tabs>
+        <w:ind w:left="5040" w:hanging="360"/>
+      </w:pPr>
+      <w:rPr>
+        <w:rFonts w:ascii="Symbol" w:hAnsi="Symbol" w:hint="default"/>
+        <w:sz w:val="20"/>
+      </w:rPr>
+    </w:lvl>
+    <w:lvl w:ilvl="7" w:tentative="1">
+      <w:start w:val="1"/>
+      <w:numFmt w:val="bullet"/>
+      <w:lvlText w:val=""/>
+      <w:lvlJc w:val="left"/>
+      <w:pPr>
+        <w:tabs>
+          <w:tab w:val="num" w:pos="5760"/>
+        </w:tabs>
+        <w:ind w:left="5760" w:hanging="360"/>
+      </w:pPr>
+      <w:rPr>
+        <w:rFonts w:ascii="Symbol" w:hAnsi="Symbol" w:hint="default"/>
+        <w:sz w:val="20"/>
+      </w:rPr>
+    </w:lvl>
+    <w:lvl w:ilvl="8" w:tentative="1">
+      <w:start w:val="1"/>
+      <w:numFmt w:val="bullet"/>
+      <w:lvlText w:val=""/>
+      <w:lvlJc w:val="left"/>
+      <w:pPr>
+        <w:tabs>
+          <w:tab w:val="num" w:pos="6480"/>
+        </w:tabs>
+        <w:ind w:left="6480" w:hanging="360"/>
+      </w:pPr>
+      <w:rPr>
+        <w:rFonts w:ascii="Symbol" w:hAnsi="Symbol" w:hint="default"/>
+        <w:sz w:val="20"/>
+      </w:rPr>
+    </w:lvl>
+  </w:abstractNum>
+  <w:num w:numId="1" w16cid:durableId="884367231">
+    <w:abstractNumId w:val="2"/>
+  </w:num>
+  <w:num w:numId="2" w16cid:durableId="1029380410">
+    <w:abstractNumId w:val="0"/>
+  </w:num>
+  <w:num w:numId="3" w16cid:durableId="1069041210">
+    <w:abstractNumId w:val="3"/>
+  </w:num>
+  <w:num w:numId="4" w16cid:durableId="934630573">
+    <w:abstractNumId w:val="1"/>
+  </w:num>
+</w:numbering>
 </file>
 
 <file path=word/styles.xml><?xml version="1.0" encoding="utf-8"?>
